--- a/jenny/zona-blue-main/Actividad_MER_2.docx
+++ b/jenny/zona-blue-main/Actividad_MER_2.docx
@@ -4072,10 +4072,7 @@
         <w:jc w:val="both"/>
       </w:pPr>
       <w:r>
-        <w:t xml:space="preserve">Identificar las entidades y realizar su respectiva </w:t>
-      </w:r>
-      <w:r>
-        <w:t>relación.</w:t>
+        <w:t>Identificar las entidades y realizar su respectiva relación.</w:t>
       </w:r>
     </w:p>
     <w:p>
@@ -4148,11 +4145,19 @@
       <w:pPr>
         <w:rPr>
           <w:rStyle w:val="nfasis"/>
-        </w:rPr>
-      </w:pPr>
-      <w:r>
-        <w:rPr>
-          <w:rStyle w:val="nfasis"/>
+          <w:rFonts w:asciiTheme="majorHAnsi" w:hAnsiTheme="majorHAnsi" w:cstheme="majorHAnsi"/>
+          <w:color w:val="FF0000"/>
+          <w:sz w:val="30"/>
+          <w:szCs w:val="30"/>
+        </w:rPr>
+      </w:pPr>
+      <w:r>
+        <w:rPr>
+          <w:rStyle w:val="nfasis"/>
+          <w:rFonts w:asciiTheme="majorHAnsi" w:hAnsiTheme="majorHAnsi" w:cstheme="majorHAnsi"/>
+          <w:color w:val="FF0000"/>
+          <w:sz w:val="30"/>
+          <w:szCs w:val="30"/>
         </w:rPr>
         <w:t>Respuestas</w:t>
       </w:r>
@@ -4169,6 +4174,15 @@
           <w:color w:val="FF0000"/>
         </w:rPr>
       </w:pPr>
+    </w:p>
+    <w:p>
+      <w:pPr>
+        <w:pStyle w:val="Prrafodelista"/>
+        <w:rPr>
+          <w:rStyle w:val="nfasis"/>
+          <w:color w:val="FF0000"/>
+        </w:rPr>
+      </w:pPr>
       <w:r>
         <w:rPr>
           <w:rStyle w:val="nfasis"/>
@@ -4333,6 +4347,7 @@
         </w:numPr>
         <w:rPr>
           <w:rStyle w:val="nfasis"/>
+          <w:color w:val="FF0000"/>
         </w:rPr>
       </w:pPr>
     </w:p>
@@ -4341,16 +4356,18 @@
         <w:ind w:left="2520"/>
         <w:rPr>
           <w:rStyle w:val="nfasis"/>
-          <w:sz w:val="28"/>
-          <w:szCs w:val="28"/>
+          <w:color w:val="FF0000"/>
+          <w:sz w:val="30"/>
+          <w:szCs w:val="30"/>
         </w:rPr>
       </w:pPr>
       <w:r>
         <w:rPr>
           <w:rStyle w:val="nfasis"/>
           <w:rFonts w:asciiTheme="majorHAnsi" w:hAnsiTheme="majorHAnsi" w:cstheme="majorHAnsi"/>
-          <w:sz w:val="28"/>
-          <w:szCs w:val="28"/>
+          <w:color w:val="FF0000"/>
+          <w:sz w:val="30"/>
+          <w:szCs w:val="30"/>
         </w:rPr>
         <w:t xml:space="preserve">Entidades </w:t>
       </w:r>
@@ -4441,76 +4458,280 @@
         <w:rPr>
           <w:rStyle w:val="nfasis"/>
           <w:rFonts w:asciiTheme="majorHAnsi" w:hAnsiTheme="majorHAnsi" w:cstheme="majorHAnsi"/>
-          <w:sz w:val="28"/>
-          <w:szCs w:val="28"/>
-        </w:rPr>
-      </w:pPr>
+          <w:sz w:val="30"/>
+          <w:szCs w:val="30"/>
+        </w:rPr>
+      </w:pPr>
+      <w:r>
+        <w:rPr>
+          <w:rStyle w:val="nfasis"/>
+          <w:rFonts w:asciiTheme="majorHAnsi" w:hAnsiTheme="majorHAnsi" w:cstheme="majorHAnsi"/>
+          <w:color w:val="FF0000"/>
+          <w:sz w:val="30"/>
+          <w:szCs w:val="30"/>
+        </w:rPr>
+        <w:t>Relaciones</w:t>
+      </w:r>
       <w:r>
         <w:rPr>
           <w:rStyle w:val="nfasis"/>
         </w:rPr>
         <w:t xml:space="preserve">    </w:t>
       </w:r>
-      <w:r>
-        <w:rPr>
-          <w:rStyle w:val="nfasis"/>
-          <w:rFonts w:asciiTheme="majorHAnsi" w:hAnsiTheme="majorHAnsi" w:cstheme="majorHAnsi"/>
-          <w:sz w:val="28"/>
-          <w:szCs w:val="28"/>
-        </w:rPr>
-        <w:t>Relaciones</w:t>
-      </w:r>
+    </w:p>
+    <w:p>
+      <w:pPr>
+        <w:pStyle w:val="Prrafodelista"/>
+        <w:numPr>
+          <w:ilvl w:val="1"/>
+          <w:numId w:val="10"/>
+        </w:numPr>
+        <w:rPr>
+          <w:sz w:val="24"/>
+          <w:szCs w:val="24"/>
+        </w:rPr>
+      </w:pPr>
+      <w:r>
+        <w:rPr>
+          <w:sz w:val="24"/>
+          <w:szCs w:val="24"/>
+        </w:rPr>
+        <w:t>Un estudiante puede tener muchas notas (uno a muchos).</w:t>
+      </w:r>
+    </w:p>
+    <w:p>
+      <w:pPr>
+        <w:pStyle w:val="Prrafodelista"/>
+        <w:numPr>
+          <w:ilvl w:val="1"/>
+          <w:numId w:val="10"/>
+        </w:numPr>
+        <w:rPr>
+          <w:sz w:val="24"/>
+          <w:szCs w:val="24"/>
+        </w:rPr>
+      </w:pPr>
+      <w:r>
+        <w:rPr>
+          <w:sz w:val="24"/>
+          <w:szCs w:val="24"/>
+        </w:rPr>
+        <w:t>Un instructor puede tener muchas notas (uno a muchos).</w:t>
+      </w:r>
+    </w:p>
+    <w:p>
+      <w:pPr>
+        <w:pStyle w:val="Prrafodelista"/>
+        <w:numPr>
+          <w:ilvl w:val="1"/>
+          <w:numId w:val="10"/>
+        </w:numPr>
+        <w:rPr>
+          <w:sz w:val="24"/>
+          <w:szCs w:val="24"/>
+        </w:rPr>
+      </w:pPr>
+      <w:r>
+        <w:rPr>
+          <w:sz w:val="24"/>
+          <w:szCs w:val="24"/>
+        </w:rPr>
+        <w:t>Un curso puede tener muchas notas (uno a muchos).</w:t>
+      </w:r>
+    </w:p>
+    <w:p>
+      <w:pPr>
+        <w:pStyle w:val="Prrafodelista"/>
+        <w:numPr>
+          <w:ilvl w:val="1"/>
+          <w:numId w:val="10"/>
+        </w:numPr>
+        <w:rPr>
+          <w:sz w:val="24"/>
+          <w:szCs w:val="24"/>
+        </w:rPr>
+      </w:pPr>
+      <w:r>
+        <w:rPr>
+          <w:sz w:val="24"/>
+          <w:szCs w:val="24"/>
+        </w:rPr>
+        <w:lastRenderedPageBreak/>
+        <w:t xml:space="preserve">Una nota pertenece a un único estudiante, un </w:t>
+      </w:r>
+      <w:proofErr w:type="gramStart"/>
+      <w:r>
+        <w:rPr>
+          <w:sz w:val="24"/>
+          <w:szCs w:val="24"/>
+        </w:rPr>
+        <w:t>único instructor y un único curso</w:t>
+      </w:r>
+      <w:proofErr w:type="gramEnd"/>
+      <w:r>
+        <w:rPr>
+          <w:sz w:val="24"/>
+          <w:szCs w:val="24"/>
+        </w:rPr>
+        <w:t xml:space="preserve"> (muchos a uno).</w:t>
+      </w:r>
+    </w:p>
+    <w:p>
+      <w:pPr>
+        <w:pStyle w:val="Prrafodelista"/>
+        <w:numPr>
+          <w:ilvl w:val="1"/>
+          <w:numId w:val="10"/>
+        </w:numPr>
+        <w:rPr>
+          <w:sz w:val="20"/>
+        </w:rPr>
+      </w:pPr>
+      <w:r>
+        <w:rPr>
+          <w:sz w:val="24"/>
+          <w:szCs w:val="24"/>
+        </w:rPr>
+        <w:t>Un informe puede contener muchas notas (uno a muchos)</w:t>
+      </w:r>
+    </w:p>
+    <w:p>
+      <w:pPr>
+        <w:pStyle w:val="Prrafodelista"/>
+        <w:rPr>
+          <w:sz w:val="24"/>
+          <w:szCs w:val="24"/>
+        </w:rPr>
+      </w:pPr>
+    </w:p>
+    <w:p>
+      <w:pPr>
+        <w:pStyle w:val="Prrafodelista"/>
+        <w:rPr>
+          <w:sz w:val="20"/>
+        </w:rPr>
+      </w:pPr>
     </w:p>
     <w:p>
       <w:pPr>
         <w:pStyle w:val="Prrafodelista"/>
         <w:numPr>
           <w:ilvl w:val="0"/>
-          <w:numId w:val="8"/>
+          <w:numId w:val="3"/>
         </w:numPr>
-        <w:rPr>
-          <w:sz w:val="24"/>
-          <w:szCs w:val="24"/>
-        </w:rPr>
-      </w:pPr>
-      <w:r>
-        <w:rPr>
-          <w:sz w:val="24"/>
-          <w:szCs w:val="24"/>
-        </w:rPr>
-        <w:t xml:space="preserve">Aprendiz y </w:t>
-      </w:r>
-      <w:r>
-        <w:rPr>
-          <w:sz w:val="24"/>
-          <w:szCs w:val="24"/>
-        </w:rPr>
-        <w:t>curso</w:t>
-      </w:r>
-      <w:r>
-        <w:rPr>
-          <w:sz w:val="24"/>
-          <w:szCs w:val="24"/>
-        </w:rPr>
-        <w:t>: un aprendiz puede tener distintos resultados en diferentes programas</w:t>
+        <w:jc w:val="both"/>
+      </w:pPr>
+      <w:r>
+        <w:t>•  Claves Primarias:</w:t>
+      </w:r>
+    </w:p>
+    <w:p>
+      <w:pPr>
+        <w:ind w:left="643"/>
+        <w:jc w:val="both"/>
+      </w:pPr>
+      <w:r>
+        <w:t xml:space="preserve">       </w:t>
+      </w:r>
+      <w:r>
+        <w:t>ID_Estudiante (en la tabla Estudiante)</w:t>
       </w:r>
     </w:p>
     <w:p>
       <w:pPr>
         <w:pStyle w:val="Prrafodelista"/>
-        <w:rPr>
-          <w:sz w:val="24"/>
-          <w:szCs w:val="24"/>
-        </w:rPr>
-      </w:pPr>
+        <w:ind w:left="1003"/>
+        <w:jc w:val="both"/>
+      </w:pPr>
+      <w:r>
+        <w:t>ID_Instructor (en la tabla Instructor)</w:t>
+      </w:r>
     </w:p>
     <w:p>
       <w:pPr>
         <w:pStyle w:val="Prrafodelista"/>
-        <w:rPr>
-          <w:sz w:val="24"/>
-          <w:szCs w:val="24"/>
-        </w:rPr>
+        <w:ind w:left="1003"/>
+        <w:jc w:val="both"/>
+      </w:pPr>
+      <w:r>
+        <w:t>ID_Curso (en la tabla Curso)</w:t>
+      </w:r>
+    </w:p>
+    <w:p>
+      <w:pPr>
+        <w:pStyle w:val="Prrafodelista"/>
+        <w:ind w:left="1003"/>
+        <w:jc w:val="both"/>
+      </w:pPr>
+      <w:r>
+        <w:t>ID_Nota (en la tabla Nota)</w:t>
+      </w:r>
+    </w:p>
+    <w:p>
+      <w:pPr>
+        <w:pStyle w:val="Prrafodelista"/>
+        <w:ind w:left="1003"/>
+        <w:jc w:val="both"/>
+      </w:pPr>
+      <w:r>
+        <w:t>ID_Informe (en la tabla Informe)</w:t>
+      </w:r>
+    </w:p>
+    <w:p>
+      <w:pPr>
+        <w:pStyle w:val="Prrafodelista"/>
+        <w:ind w:left="1003"/>
+        <w:jc w:val="both"/>
+      </w:pPr>
+    </w:p>
+    <w:p>
+      <w:pPr>
+        <w:pStyle w:val="Prrafodelista"/>
+        <w:ind w:left="643"/>
+        <w:jc w:val="both"/>
+      </w:pPr>
+      <w:r>
+        <w:t>•  Claves Foráneas:</w:t>
+      </w:r>
+    </w:p>
+    <w:p>
+      <w:pPr>
+        <w:pStyle w:val="Prrafodelista"/>
+        <w:ind w:left="643"/>
+        <w:jc w:val="both"/>
+      </w:pPr>
+      <w:r>
+        <w:t>ID_Estudiante,</w:t>
+      </w:r>
+    </w:p>
+    <w:p>
+      <w:pPr>
+        <w:pStyle w:val="Prrafodelista"/>
+        <w:ind w:left="643"/>
+        <w:jc w:val="both"/>
+      </w:pPr>
+      <w:r>
+        <w:t xml:space="preserve"> ID_Instructor, </w:t>
+      </w:r>
+    </w:p>
+    <w:p>
+      <w:pPr>
+        <w:pStyle w:val="Prrafodelista"/>
+        <w:ind w:left="643"/>
+        <w:jc w:val="both"/>
+      </w:pPr>
+      <w:r>
+        <w:t xml:space="preserve"> </w:t>
+      </w:r>
+      <w:r>
+        <w:t>ID_Curso en la tabla Nota (hacen referencia a las claves primarias de las tablas Estudiante, Instructor y Curso, respectivamente).</w:t>
+      </w:r>
+    </w:p>
+    <w:p>
+      <w:pPr>
+        <w:pStyle w:val="Prrafodelista"/>
+        <w:ind w:left="643"/>
+        <w:jc w:val="both"/>
       </w:pPr>
     </w:p>
     <w:p>
@@ -4518,50 +4739,29 @@
         <w:pStyle w:val="Prrafodelista"/>
         <w:numPr>
           <w:ilvl w:val="0"/>
-          <w:numId w:val="8"/>
+          <w:numId w:val="3"/>
         </w:numPr>
-        <w:rPr>
-          <w:sz w:val="24"/>
-          <w:szCs w:val="24"/>
-        </w:rPr>
-      </w:pPr>
-      <w:r>
-        <w:rPr>
-          <w:sz w:val="24"/>
-          <w:szCs w:val="24"/>
-        </w:rPr>
-        <w:lastRenderedPageBreak/>
-        <w:t>instructor</w:t>
-      </w:r>
-      <w:r>
-        <w:rPr>
-          <w:sz w:val="24"/>
-          <w:szCs w:val="24"/>
-        </w:rPr>
-        <w:t xml:space="preserve"> y </w:t>
-      </w:r>
-      <w:r>
-        <w:rPr>
-          <w:sz w:val="24"/>
-          <w:szCs w:val="24"/>
-        </w:rPr>
-        <w:t>curso</w:t>
-      </w:r>
-      <w:r>
-        <w:rPr>
-          <w:sz w:val="24"/>
-          <w:szCs w:val="24"/>
-        </w:rPr>
-        <w:t>: un instructor puede calificar diferentes notas en distintos programas</w:t>
-      </w:r>
-    </w:p>
-    <w:p>
-      <w:pPr>
-        <w:ind w:left="360"/>
-        <w:rPr>
-          <w:sz w:val="24"/>
-          <w:szCs w:val="24"/>
-        </w:rPr>
+        <w:jc w:val="both"/>
+      </w:pPr>
+      <w:r>
+        <w:t>d. Aplicación de la Cardinalidad</w:t>
+      </w:r>
+    </w:p>
+    <w:p>
+      <w:pPr>
+        <w:pStyle w:val="Prrafodelista"/>
+        <w:ind w:left="643"/>
+        <w:jc w:val="both"/>
+      </w:pPr>
+      <w:r>
+        <w:t>La cardinalidad ya ha sido descrita en la sección de relaciones. Para resumir:</w:t>
+      </w:r>
+    </w:p>
+    <w:p>
+      <w:pPr>
+        <w:pStyle w:val="Prrafodelista"/>
+        <w:ind w:left="643"/>
+        <w:jc w:val="both"/>
       </w:pPr>
     </w:p>
     <w:p>
@@ -4569,47 +4769,72 @@
         <w:pStyle w:val="Prrafodelista"/>
         <w:numPr>
           <w:ilvl w:val="0"/>
-          <w:numId w:val="8"/>
+          <w:numId w:val="11"/>
         </w:numPr>
-        <w:rPr>
-          <w:sz w:val="24"/>
-          <w:szCs w:val="24"/>
-        </w:rPr>
-      </w:pPr>
-      <w:r>
-        <w:rPr>
-          <w:sz w:val="24"/>
-          <w:szCs w:val="24"/>
-        </w:rPr>
-        <w:t>curso</w:t>
-      </w:r>
-      <w:r>
-        <w:rPr>
-          <w:sz w:val="24"/>
-          <w:szCs w:val="24"/>
-        </w:rPr>
-        <w:t xml:space="preserve"> y resultado</w:t>
-      </w:r>
-      <w:r>
-        <w:rPr>
-          <w:sz w:val="24"/>
-          <w:szCs w:val="24"/>
-        </w:rPr>
-        <w:t xml:space="preserve">: </w:t>
+        <w:jc w:val="both"/>
+      </w:pPr>
+      <w:r>
+        <w:t>Estudiante a Nota: Uno a muchos (un estudiante puede tener muchas notas)</w:t>
       </w:r>
     </w:p>
     <w:p>
       <w:pPr>
         <w:pStyle w:val="Prrafodelista"/>
-        <w:rPr>
-          <w:sz w:val="20"/>
-        </w:rPr>
-      </w:pPr>
-    </w:p>
-    <w:p>
-      <w:pPr>
+        <w:numPr>
+          <w:ilvl w:val="0"/>
+          <w:numId w:val="11"/>
+        </w:numPr>
         <w:jc w:val="both"/>
       </w:pPr>
+      <w:r>
+        <w:t>Instructor a Nota: Uno a muchos (un instructor puede tener muchas notas)</w:t>
+      </w:r>
+    </w:p>
+    <w:p>
+      <w:pPr>
+        <w:pStyle w:val="Prrafodelista"/>
+        <w:numPr>
+          <w:ilvl w:val="0"/>
+          <w:numId w:val="11"/>
+        </w:numPr>
+        <w:jc w:val="both"/>
+      </w:pPr>
+      <w:r>
+        <w:t>Curso a Nota: Uno a muchos (un curso puede tener muchas notas)</w:t>
+      </w:r>
+    </w:p>
+    <w:p>
+      <w:pPr>
+        <w:pStyle w:val="Prrafodelista"/>
+        <w:numPr>
+          <w:ilvl w:val="0"/>
+          <w:numId w:val="11"/>
+        </w:numPr>
+        <w:jc w:val="both"/>
+      </w:pPr>
+      <w:r>
+        <w:t>Nota a Estudiante, Instructor, Curso: Muchos a uno (una nota pertenece a un solo estudiante, instructor y curso)</w:t>
+      </w:r>
+    </w:p>
+    <w:p>
+      <w:pPr>
+        <w:pStyle w:val="Prrafodelista"/>
+        <w:numPr>
+          <w:ilvl w:val="0"/>
+          <w:numId w:val="11"/>
+        </w:numPr>
+        <w:jc w:val="both"/>
+      </w:pPr>
+      <w:r>
+        <w:t>Informe a Nota: Uno a muchos (un informe puede contener muchas notas)</w:t>
+      </w:r>
+    </w:p>
+    <w:p>
+      <w:pPr>
+        <w:pStyle w:val="Prrafodelista"/>
+        <w:ind w:left="643"/>
+        <w:jc w:val="both"/>
+      </w:pPr>
     </w:p>
     <w:p>
       <w:r>
@@ -4618,25 +4843,22 @@
     </w:p>
     <w:p>
       <w:pPr>
+        <w:pStyle w:val="Prrafodelista"/>
+        <w:numPr>
+          <w:ilvl w:val="0"/>
+          <w:numId w:val="9"/>
+        </w:numPr>
         <w:spacing w:after="0" w:line="240" w:lineRule="auto"/>
         <w:rPr>
           <w:rStyle w:val="nfasis"/>
         </w:rPr>
       </w:pPr>
-      <w:proofErr w:type="gramStart"/>
       <w:r>
         <w:rPr>
           <w:rStyle w:val="nfasis"/>
         </w:rPr>
         <w:lastRenderedPageBreak/>
-        <w:t>  Estudiante</w:t>
-      </w:r>
-      <w:proofErr w:type="gramEnd"/>
-      <w:r>
-        <w:rPr>
-          <w:rStyle w:val="nfasis"/>
-        </w:rPr>
-        <w:t>:</w:t>
+        <w:t>Estudiante:</w:t>
       </w:r>
     </w:p>
     <w:p>
@@ -4703,24 +4925,21 @@
     </w:p>
     <w:p>
       <w:pPr>
+        <w:pStyle w:val="Prrafodelista"/>
+        <w:numPr>
+          <w:ilvl w:val="0"/>
+          <w:numId w:val="9"/>
+        </w:numPr>
         <w:spacing w:after="0" w:line="240" w:lineRule="auto"/>
         <w:rPr>
           <w:rStyle w:val="nfasis"/>
         </w:rPr>
       </w:pPr>
-      <w:proofErr w:type="gramStart"/>
-      <w:r>
-        <w:rPr>
-          <w:rStyle w:val="nfasis"/>
-        </w:rPr>
-        <w:t>  Instructor</w:t>
-      </w:r>
-      <w:proofErr w:type="gramEnd"/>
-      <w:r>
-        <w:rPr>
-          <w:rStyle w:val="nfasis"/>
-        </w:rPr>
-        <w:t>:</w:t>
+      <w:r>
+        <w:rPr>
+          <w:rStyle w:val="nfasis"/>
+        </w:rPr>
+        <w:t>Instructor:</w:t>
       </w:r>
     </w:p>
     <w:p>
@@ -4787,24 +5006,21 @@
     </w:p>
     <w:p>
       <w:pPr>
+        <w:pStyle w:val="Prrafodelista"/>
+        <w:numPr>
+          <w:ilvl w:val="0"/>
+          <w:numId w:val="9"/>
+        </w:numPr>
         <w:spacing w:after="0" w:line="240" w:lineRule="auto"/>
         <w:rPr>
           <w:rStyle w:val="nfasis"/>
         </w:rPr>
       </w:pPr>
-      <w:proofErr w:type="gramStart"/>
-      <w:r>
-        <w:rPr>
-          <w:rStyle w:val="nfasis"/>
-        </w:rPr>
-        <w:t>  Curso</w:t>
-      </w:r>
-      <w:proofErr w:type="gramEnd"/>
-      <w:r>
-        <w:rPr>
-          <w:rStyle w:val="nfasis"/>
-        </w:rPr>
-        <w:t>:</w:t>
+      <w:r>
+        <w:rPr>
+          <w:rStyle w:val="nfasis"/>
+        </w:rPr>
+        <w:t>Curso:</w:t>
       </w:r>
     </w:p>
     <w:p>
@@ -4863,24 +5079,21 @@
     </w:p>
     <w:p>
       <w:pPr>
+        <w:pStyle w:val="Prrafodelista"/>
+        <w:numPr>
+          <w:ilvl w:val="0"/>
+          <w:numId w:val="9"/>
+        </w:numPr>
         <w:spacing w:after="0" w:line="240" w:lineRule="auto"/>
         <w:rPr>
           <w:rStyle w:val="nfasis"/>
         </w:rPr>
       </w:pPr>
-      <w:proofErr w:type="gramStart"/>
-      <w:r>
-        <w:rPr>
-          <w:rStyle w:val="nfasis"/>
-        </w:rPr>
-        <w:t>  Resultado</w:t>
-      </w:r>
-      <w:proofErr w:type="gramEnd"/>
-      <w:r>
-        <w:rPr>
-          <w:rStyle w:val="nfasis"/>
-        </w:rPr>
-        <w:t>:</w:t>
+      <w:r>
+        <w:rPr>
+          <w:rStyle w:val="nfasis"/>
+        </w:rPr>
+        <w:t>Resultado:</w:t>
       </w:r>
     </w:p>
     <w:p>
@@ -5054,17 +5267,18 @@
   <w:abstractNum w:abstractNumId="0" w15:restartNumberingAfterBreak="0">
     <w:nsid w:val="0D43042C"/>
     <w:multiLevelType w:val="hybridMultilevel"/>
-    <w:tmpl w:val="E6A4E270"/>
-    <w:lvl w:ilvl="0" w:tplc="240A0015">
+    <w:tmpl w:val="5408155E"/>
+    <w:lvl w:ilvl="0" w:tplc="2502497E">
       <w:start w:val="1"/>
       <w:numFmt w:val="upperLetter"/>
       <w:lvlText w:val="%1."/>
       <w:lvlJc w:val="left"/>
       <w:pPr>
-        <w:ind w:left="720" w:hanging="360"/>
+        <w:ind w:left="643" w:hanging="360"/>
       </w:pPr>
       <w:rPr>
         <w:rFonts w:hint="default"/>
+        <w:color w:val="FF0000"/>
       </w:rPr>
     </w:lvl>
     <w:lvl w:ilvl="1" w:tplc="240A0019" w:tentative="1">
@@ -5492,6 +5706,151 @@
     </w:lvl>
   </w:abstractNum>
   <w:abstractNum w:abstractNumId="4" w15:restartNumberingAfterBreak="0">
+    <w:nsid w:val="1F2F021A"/>
+    <w:multiLevelType w:val="multilevel"/>
+    <w:tmpl w:val="F7F07EA6"/>
+    <w:lvl w:ilvl="0">
+      <w:start w:val="1"/>
+      <w:numFmt w:val="bullet"/>
+      <w:lvlText w:val=""/>
+      <w:lvlJc w:val="left"/>
+      <w:pPr>
+        <w:tabs>
+          <w:tab w:val="num" w:pos="720"/>
+        </w:tabs>
+        <w:ind w:left="720" w:hanging="360"/>
+      </w:pPr>
+      <w:rPr>
+        <w:rFonts w:ascii="Symbol" w:hAnsi="Symbol" w:hint="default"/>
+        <w:sz w:val="20"/>
+      </w:rPr>
+    </w:lvl>
+    <w:lvl w:ilvl="1">
+      <w:start w:val="1"/>
+      <w:numFmt w:val="bullet"/>
+      <w:lvlText w:val="o"/>
+      <w:lvlJc w:val="left"/>
+      <w:pPr>
+        <w:tabs>
+          <w:tab w:val="num" w:pos="1440"/>
+        </w:tabs>
+        <w:ind w:left="1440" w:hanging="360"/>
+      </w:pPr>
+    </w:lvl>
+    <w:lvl w:ilvl="2" w:tentative="1">
+      <w:start w:val="1"/>
+      <w:numFmt w:val="bullet"/>
+      <w:lvlText w:val=""/>
+      <w:lvlJc w:val="left"/>
+      <w:pPr>
+        <w:tabs>
+          <w:tab w:val="num" w:pos="2160"/>
+        </w:tabs>
+        <w:ind w:left="2160" w:hanging="360"/>
+      </w:pPr>
+      <w:rPr>
+        <w:rFonts w:ascii="Wingdings" w:hAnsi="Wingdings" w:hint="default"/>
+        <w:sz w:val="20"/>
+      </w:rPr>
+    </w:lvl>
+    <w:lvl w:ilvl="3" w:tentative="1">
+      <w:start w:val="1"/>
+      <w:numFmt w:val="bullet"/>
+      <w:lvlText w:val=""/>
+      <w:lvlJc w:val="left"/>
+      <w:pPr>
+        <w:tabs>
+          <w:tab w:val="num" w:pos="2880"/>
+        </w:tabs>
+        <w:ind w:left="2880" w:hanging="360"/>
+      </w:pPr>
+      <w:rPr>
+        <w:rFonts w:ascii="Wingdings" w:hAnsi="Wingdings" w:hint="default"/>
+        <w:sz w:val="20"/>
+      </w:rPr>
+    </w:lvl>
+    <w:lvl w:ilvl="4" w:tentative="1">
+      <w:start w:val="1"/>
+      <w:numFmt w:val="bullet"/>
+      <w:lvlText w:val=""/>
+      <w:lvlJc w:val="left"/>
+      <w:pPr>
+        <w:tabs>
+          <w:tab w:val="num" w:pos="3600"/>
+        </w:tabs>
+        <w:ind w:left="3600" w:hanging="360"/>
+      </w:pPr>
+      <w:rPr>
+        <w:rFonts w:ascii="Wingdings" w:hAnsi="Wingdings" w:hint="default"/>
+        <w:sz w:val="20"/>
+      </w:rPr>
+    </w:lvl>
+    <w:lvl w:ilvl="5" w:tentative="1">
+      <w:start w:val="1"/>
+      <w:numFmt w:val="bullet"/>
+      <w:lvlText w:val=""/>
+      <w:lvlJc w:val="left"/>
+      <w:pPr>
+        <w:tabs>
+          <w:tab w:val="num" w:pos="4320"/>
+        </w:tabs>
+        <w:ind w:left="4320" w:hanging="360"/>
+      </w:pPr>
+      <w:rPr>
+        <w:rFonts w:ascii="Wingdings" w:hAnsi="Wingdings" w:hint="default"/>
+        <w:sz w:val="20"/>
+      </w:rPr>
+    </w:lvl>
+    <w:lvl w:ilvl="6" w:tentative="1">
+      <w:start w:val="1"/>
+      <w:numFmt w:val="bullet"/>
+      <w:lvlText w:val=""/>
+      <w:lvlJc w:val="left"/>
+      <w:pPr>
+        <w:tabs>
+          <w:tab w:val="num" w:pos="5040"/>
+        </w:tabs>
+        <w:ind w:left="5040" w:hanging="360"/>
+      </w:pPr>
+      <w:rPr>
+        <w:rFonts w:ascii="Wingdings" w:hAnsi="Wingdings" w:hint="default"/>
+        <w:sz w:val="20"/>
+      </w:rPr>
+    </w:lvl>
+    <w:lvl w:ilvl="7" w:tentative="1">
+      <w:start w:val="1"/>
+      <w:numFmt w:val="bullet"/>
+      <w:lvlText w:val=""/>
+      <w:lvlJc w:val="left"/>
+      <w:pPr>
+        <w:tabs>
+          <w:tab w:val="num" w:pos="5760"/>
+        </w:tabs>
+        <w:ind w:left="5760" w:hanging="360"/>
+      </w:pPr>
+      <w:rPr>
+        <w:rFonts w:ascii="Wingdings" w:hAnsi="Wingdings" w:hint="default"/>
+        <w:sz w:val="20"/>
+      </w:rPr>
+    </w:lvl>
+    <w:lvl w:ilvl="8" w:tentative="1">
+      <w:start w:val="1"/>
+      <w:numFmt w:val="bullet"/>
+      <w:lvlText w:val=""/>
+      <w:lvlJc w:val="left"/>
+      <w:pPr>
+        <w:tabs>
+          <w:tab w:val="num" w:pos="6480"/>
+        </w:tabs>
+        <w:ind w:left="6480" w:hanging="360"/>
+      </w:pPr>
+      <w:rPr>
+        <w:rFonts w:ascii="Wingdings" w:hAnsi="Wingdings" w:hint="default"/>
+        <w:sz w:val="20"/>
+      </w:rPr>
+    </w:lvl>
+  </w:abstractNum>
+  <w:abstractNum w:abstractNumId="5" w15:restartNumberingAfterBreak="0">
     <w:nsid w:val="34F30540"/>
     <w:multiLevelType w:val="multilevel"/>
     <w:tmpl w:val="4600DF54"/>
@@ -5580,7 +5939,7 @@
       </w:pPr>
     </w:lvl>
   </w:abstractNum>
-  <w:abstractNum w:abstractNumId="5" w15:restartNumberingAfterBreak="0">
+  <w:abstractNum w:abstractNumId="6" w15:restartNumberingAfterBreak="0">
     <w:nsid w:val="45B45211"/>
     <w:multiLevelType w:val="multilevel"/>
     <w:tmpl w:val="4A249AB2"/>
@@ -5729,7 +6088,238 @@
       </w:rPr>
     </w:lvl>
   </w:abstractNum>
-  <w:abstractNum w:abstractNumId="6" w15:restartNumberingAfterBreak="0">
+  <w:abstractNum w:abstractNumId="7" w15:restartNumberingAfterBreak="0">
+    <w:nsid w:val="47153F9F"/>
+    <w:multiLevelType w:val="multilevel"/>
+    <w:tmpl w:val="F7F07EA6"/>
+    <w:lvl w:ilvl="0">
+      <w:start w:val="1"/>
+      <w:numFmt w:val="bullet"/>
+      <w:lvlText w:val=""/>
+      <w:lvlJc w:val="left"/>
+      <w:pPr>
+        <w:tabs>
+          <w:tab w:val="num" w:pos="720"/>
+        </w:tabs>
+        <w:ind w:left="720" w:hanging="360"/>
+      </w:pPr>
+      <w:rPr>
+        <w:rFonts w:ascii="Symbol" w:hAnsi="Symbol" w:hint="default"/>
+        <w:sz w:val="20"/>
+      </w:rPr>
+    </w:lvl>
+    <w:lvl w:ilvl="1">
+      <w:start w:val="1"/>
+      <w:numFmt w:val="bullet"/>
+      <w:lvlText w:val="o"/>
+      <w:lvlJc w:val="left"/>
+      <w:pPr>
+        <w:tabs>
+          <w:tab w:val="num" w:pos="1440"/>
+        </w:tabs>
+        <w:ind w:left="1440" w:hanging="360"/>
+      </w:pPr>
+    </w:lvl>
+    <w:lvl w:ilvl="2" w:tentative="1">
+      <w:start w:val="1"/>
+      <w:numFmt w:val="bullet"/>
+      <w:lvlText w:val=""/>
+      <w:lvlJc w:val="left"/>
+      <w:pPr>
+        <w:tabs>
+          <w:tab w:val="num" w:pos="2160"/>
+        </w:tabs>
+        <w:ind w:left="2160" w:hanging="360"/>
+      </w:pPr>
+      <w:rPr>
+        <w:rFonts w:ascii="Wingdings" w:hAnsi="Wingdings" w:hint="default"/>
+        <w:sz w:val="20"/>
+      </w:rPr>
+    </w:lvl>
+    <w:lvl w:ilvl="3" w:tentative="1">
+      <w:start w:val="1"/>
+      <w:numFmt w:val="bullet"/>
+      <w:lvlText w:val=""/>
+      <w:lvlJc w:val="left"/>
+      <w:pPr>
+        <w:tabs>
+          <w:tab w:val="num" w:pos="2880"/>
+        </w:tabs>
+        <w:ind w:left="2880" w:hanging="360"/>
+      </w:pPr>
+      <w:rPr>
+        <w:rFonts w:ascii="Wingdings" w:hAnsi="Wingdings" w:hint="default"/>
+        <w:sz w:val="20"/>
+      </w:rPr>
+    </w:lvl>
+    <w:lvl w:ilvl="4" w:tentative="1">
+      <w:start w:val="1"/>
+      <w:numFmt w:val="bullet"/>
+      <w:lvlText w:val=""/>
+      <w:lvlJc w:val="left"/>
+      <w:pPr>
+        <w:tabs>
+          <w:tab w:val="num" w:pos="3600"/>
+        </w:tabs>
+        <w:ind w:left="3600" w:hanging="360"/>
+      </w:pPr>
+      <w:rPr>
+        <w:rFonts w:ascii="Wingdings" w:hAnsi="Wingdings" w:hint="default"/>
+        <w:sz w:val="20"/>
+      </w:rPr>
+    </w:lvl>
+    <w:lvl w:ilvl="5" w:tentative="1">
+      <w:start w:val="1"/>
+      <w:numFmt w:val="bullet"/>
+      <w:lvlText w:val=""/>
+      <w:lvlJc w:val="left"/>
+      <w:pPr>
+        <w:tabs>
+          <w:tab w:val="num" w:pos="4320"/>
+        </w:tabs>
+        <w:ind w:left="4320" w:hanging="360"/>
+      </w:pPr>
+      <w:rPr>
+        <w:rFonts w:ascii="Wingdings" w:hAnsi="Wingdings" w:hint="default"/>
+        <w:sz w:val="20"/>
+      </w:rPr>
+    </w:lvl>
+    <w:lvl w:ilvl="6" w:tentative="1">
+      <w:start w:val="1"/>
+      <w:numFmt w:val="bullet"/>
+      <w:lvlText w:val=""/>
+      <w:lvlJc w:val="left"/>
+      <w:pPr>
+        <w:tabs>
+          <w:tab w:val="num" w:pos="5040"/>
+        </w:tabs>
+        <w:ind w:left="5040" w:hanging="360"/>
+      </w:pPr>
+      <w:rPr>
+        <w:rFonts w:ascii="Wingdings" w:hAnsi="Wingdings" w:hint="default"/>
+        <w:sz w:val="20"/>
+      </w:rPr>
+    </w:lvl>
+    <w:lvl w:ilvl="7" w:tentative="1">
+      <w:start w:val="1"/>
+      <w:numFmt w:val="bullet"/>
+      <w:lvlText w:val=""/>
+      <w:lvlJc w:val="left"/>
+      <w:pPr>
+        <w:tabs>
+          <w:tab w:val="num" w:pos="5760"/>
+        </w:tabs>
+        <w:ind w:left="5760" w:hanging="360"/>
+      </w:pPr>
+      <w:rPr>
+        <w:rFonts w:ascii="Wingdings" w:hAnsi="Wingdings" w:hint="default"/>
+        <w:sz w:val="20"/>
+      </w:rPr>
+    </w:lvl>
+    <w:lvl w:ilvl="8" w:tentative="1">
+      <w:start w:val="1"/>
+      <w:numFmt w:val="bullet"/>
+      <w:lvlText w:val=""/>
+      <w:lvlJc w:val="left"/>
+      <w:pPr>
+        <w:tabs>
+          <w:tab w:val="num" w:pos="6480"/>
+        </w:tabs>
+        <w:ind w:left="6480" w:hanging="360"/>
+      </w:pPr>
+      <w:rPr>
+        <w:rFonts w:ascii="Wingdings" w:hAnsi="Wingdings" w:hint="default"/>
+        <w:sz w:val="20"/>
+      </w:rPr>
+    </w:lvl>
+  </w:abstractNum>
+  <w:abstractNum w:abstractNumId="8" w15:restartNumberingAfterBreak="0">
+    <w:nsid w:val="74246D26"/>
+    <w:multiLevelType w:val="hybridMultilevel"/>
+    <w:tmpl w:val="5FBAD914"/>
+    <w:lvl w:ilvl="0" w:tplc="240A000F">
+      <w:start w:val="1"/>
+      <w:numFmt w:val="decimal"/>
+      <w:lvlText w:val="%1."/>
+      <w:lvlJc w:val="left"/>
+      <w:pPr>
+        <w:ind w:left="720" w:hanging="360"/>
+      </w:pPr>
+    </w:lvl>
+    <w:lvl w:ilvl="1" w:tplc="240A0019" w:tentative="1">
+      <w:start w:val="1"/>
+      <w:numFmt w:val="lowerLetter"/>
+      <w:lvlText w:val="%2."/>
+      <w:lvlJc w:val="left"/>
+      <w:pPr>
+        <w:ind w:left="1440" w:hanging="360"/>
+      </w:pPr>
+    </w:lvl>
+    <w:lvl w:ilvl="2" w:tplc="240A001B" w:tentative="1">
+      <w:start w:val="1"/>
+      <w:numFmt w:val="lowerRoman"/>
+      <w:lvlText w:val="%3."/>
+      <w:lvlJc w:val="right"/>
+      <w:pPr>
+        <w:ind w:left="2160" w:hanging="180"/>
+      </w:pPr>
+    </w:lvl>
+    <w:lvl w:ilvl="3" w:tplc="240A000F" w:tentative="1">
+      <w:start w:val="1"/>
+      <w:numFmt w:val="decimal"/>
+      <w:lvlText w:val="%4."/>
+      <w:lvlJc w:val="left"/>
+      <w:pPr>
+        <w:ind w:left="2880" w:hanging="360"/>
+      </w:pPr>
+    </w:lvl>
+    <w:lvl w:ilvl="4" w:tplc="240A0019" w:tentative="1">
+      <w:start w:val="1"/>
+      <w:numFmt w:val="lowerLetter"/>
+      <w:lvlText w:val="%5."/>
+      <w:lvlJc w:val="left"/>
+      <w:pPr>
+        <w:ind w:left="3600" w:hanging="360"/>
+      </w:pPr>
+    </w:lvl>
+    <w:lvl w:ilvl="5" w:tplc="240A001B" w:tentative="1">
+      <w:start w:val="1"/>
+      <w:numFmt w:val="lowerRoman"/>
+      <w:lvlText w:val="%6."/>
+      <w:lvlJc w:val="right"/>
+      <w:pPr>
+        <w:ind w:left="4320" w:hanging="180"/>
+      </w:pPr>
+    </w:lvl>
+    <w:lvl w:ilvl="6" w:tplc="240A000F" w:tentative="1">
+      <w:start w:val="1"/>
+      <w:numFmt w:val="decimal"/>
+      <w:lvlText w:val="%7."/>
+      <w:lvlJc w:val="left"/>
+      <w:pPr>
+        <w:ind w:left="5040" w:hanging="360"/>
+      </w:pPr>
+    </w:lvl>
+    <w:lvl w:ilvl="7" w:tplc="240A0019" w:tentative="1">
+      <w:start w:val="1"/>
+      <w:numFmt w:val="lowerLetter"/>
+      <w:lvlText w:val="%8."/>
+      <w:lvlJc w:val="left"/>
+      <w:pPr>
+        <w:ind w:left="5760" w:hanging="360"/>
+      </w:pPr>
+    </w:lvl>
+    <w:lvl w:ilvl="8" w:tplc="240A001B" w:tentative="1">
+      <w:start w:val="1"/>
+      <w:numFmt w:val="lowerRoman"/>
+      <w:lvlText w:val="%9."/>
+      <w:lvlJc w:val="right"/>
+      <w:pPr>
+        <w:ind w:left="6480" w:hanging="180"/>
+      </w:pPr>
+    </w:lvl>
+  </w:abstractNum>
+  <w:abstractNum w:abstractNumId="9" w15:restartNumberingAfterBreak="0">
     <w:nsid w:val="7B344775"/>
     <w:multiLevelType w:val="multilevel"/>
     <w:tmpl w:val="0FB88AD8"/>
@@ -5878,7 +6468,7 @@
       </w:rPr>
     </w:lvl>
   </w:abstractNum>
-  <w:abstractNum w:abstractNumId="7" w15:restartNumberingAfterBreak="0">
+  <w:abstractNum w:abstractNumId="10" w15:restartNumberingAfterBreak="0">
     <w:nsid w:val="7B8336DE"/>
     <w:multiLevelType w:val="multilevel"/>
     <w:tmpl w:val="230E498A"/>
@@ -6028,7 +6618,7 @@
     </w:lvl>
   </w:abstractNum>
   <w:num w:numId="1">
-    <w:abstractNumId w:val="4"/>
+    <w:abstractNumId w:val="5"/>
   </w:num>
   <w:num w:numId="2">
     <w:abstractNumId w:val="3"/>
@@ -6040,16 +6630,25 @@
     <w:abstractNumId w:val="2"/>
   </w:num>
   <w:num w:numId="5">
-    <w:abstractNumId w:val="6"/>
+    <w:abstractNumId w:val="9"/>
   </w:num>
   <w:num w:numId="6">
-    <w:abstractNumId w:val="7"/>
+    <w:abstractNumId w:val="10"/>
   </w:num>
   <w:num w:numId="7">
-    <w:abstractNumId w:val="5"/>
+    <w:abstractNumId w:val="6"/>
   </w:num>
   <w:num w:numId="8">
     <w:abstractNumId w:val="1"/>
+  </w:num>
+  <w:num w:numId="9">
+    <w:abstractNumId w:val="8"/>
+  </w:num>
+  <w:num w:numId="10">
+    <w:abstractNumId w:val="4"/>
+  </w:num>
+  <w:num w:numId="11">
+    <w:abstractNumId w:val="7"/>
   </w:num>
 </w:numbering>
 </file>
@@ -6661,7 +7260,6 @@
   </w:style>
   <w:style w:type="paragraph" w:customStyle="1" w:styleId="Fuentedeprrafopredeter1">
     <w:name w:val="Fuente de párrafo predeter.1"/>
-    <w:link w:val="TDC3"/>
   </w:style>
   <w:style w:type="paragraph" w:styleId="TDC3">
     <w:name w:val="toc 3"/>
